--- a/6- Ingenieria de producto/6.1 - Análisis/03- Historias de Usuario/Historias de Usuarios/HU-MID-DESC-005-Consultar_bandeja_Transaccion_por_entidad.docx
+++ b/6- Ingenieria de producto/6.1 - Análisis/03- Historias de Usuario/Historias de Usuarios/HU-MID-DESC-005-Consultar_bandeja_Transaccion_por_entidad.docx
@@ -378,7 +378,9 @@
       <w:r>
         <w:rPr>
           <w:rFonts w:cs="Arial"/>
+          <w:noProof/>
           <w:kern w:val="2"/>
+          <w:lang w:val="en-US" w:eastAsia="en-US"/>
           <w14:ligatures w14:val="standardContextual"/>
         </w:rPr>
         <w:drawing>
@@ -439,7 +441,7 @@
           <w:kern w:val="2"/>
           <w14:ligatures w14:val="standardContextual"/>
         </w:rPr>
-        <w:t xml:space="preserve">á la </w:t>
+        <w:t xml:space="preserve">á </w:t>
       </w:r>
       <w:r>
         <w:rPr>
@@ -447,7 +449,25 @@
           <w:kern w:val="2"/>
           <w14:ligatures w14:val="standardContextual"/>
         </w:rPr>
-        <w:t>pantalla “consultar bandeja de transacción por entidad”</w:t>
+        <w:t xml:space="preserve">desde la </w:t>
+      </w:r>
+      <w:bookmarkStart w:id="0" w:name="_GoBack"/>
+      <w:bookmarkEnd w:id="0"/>
+      <w:r>
+        <w:rPr>
+          <w:rFonts w:cs="Arial"/>
+          <w:kern w:val="2"/>
+          <w14:ligatures w14:val="standardContextual"/>
+        </w:rPr>
+        <w:t xml:space="preserve">solapa de transacciones </w:t>
+      </w:r>
+      <w:r>
+        <w:rPr>
+          <w:rFonts w:cs="Arial"/>
+          <w:kern w:val="2"/>
+          <w14:ligatures w14:val="standardContextual"/>
+        </w:rPr>
+        <w:t xml:space="preserve"> “consultar bandeja de transacción por entidad”</w:t>
       </w:r>
       <w:r>
         <w:rPr>
@@ -1187,8 +1207,10 @@
       <w:r>
         <w:rPr>
           <w:rFonts w:ascii="Arial" w:hAnsi="Arial" w:cs="Arial"/>
+          <w:noProof/>
           <w:color w:val="202124"/>
           <w:shd w:val="clear" w:color="auto" w:fill="FFFFFF"/>
+          <w:lang w:val="en-US" w:eastAsia="en-US"/>
         </w:rPr>
         <w:drawing>
           <wp:inline distT="0" distB="0" distL="0" distR="0" wp14:anchorId="0DCA6A8D" wp14:editId="29665CD8">
@@ -1292,8 +1314,10 @@
       <w:r>
         <w:rPr>
           <w:rFonts w:ascii="Arial" w:hAnsi="Arial" w:cs="Arial"/>
+          <w:noProof/>
           <w:color w:val="202124"/>
           <w:shd w:val="clear" w:color="auto" w:fill="FFFFFF"/>
+          <w:lang w:val="en-US" w:eastAsia="en-US"/>
         </w:rPr>
         <w:drawing>
           <wp:inline distT="0" distB="0" distL="0" distR="0" wp14:anchorId="087D45F6" wp14:editId="48F1B2ED">
@@ -1428,8 +1452,10 @@
       <w:r>
         <w:rPr>
           <w:rFonts w:cs="Arial"/>
+          <w:noProof/>
           <w:color w:val="000000" w:themeColor="text1"/>
           <w:kern w:val="2"/>
+          <w:lang w:val="en-US" w:eastAsia="en-US"/>
           <w14:ligatures w14:val="standardContextual"/>
         </w:rPr>
         <w:drawing>
@@ -1529,7 +1555,7 @@
                 <w14:ligatures w14:val="standardContextual"/>
               </w:rPr>
             </w:pPr>
-            <w:bookmarkStart w:id="0" w:name="_Toc321571133"/>
+            <w:bookmarkStart w:id="1" w:name="_Toc321571133"/>
             <w:r>
               <w:rPr>
                 <w:rFonts w:ascii="Trebuchet MS" w:hAnsi="Trebuchet MS" w:cs="Arial"/>
@@ -2080,9 +2106,11 @@
           <w:rFonts w:eastAsiaTheme="majorEastAsia" w:cstheme="majorBidi"/>
           <w:b/>
           <w:bCs/>
+          <w:noProof/>
           <w:sz w:val="24"/>
           <w:szCs w:val="24"/>
           <w:u w:val="single"/>
+          <w:lang w:val="en-US" w:eastAsia="en-US"/>
         </w:rPr>
         <w:drawing>
           <wp:inline distT="0" distB="0" distL="0" distR="0" wp14:anchorId="5276E78C" wp14:editId="196C2B34">
@@ -3275,7 +3303,8 @@
             <w:r>
               <w:rPr>
                 <w:rFonts w:cs="Arial"/>
-                <w:lang w:val="es-AR"/>
+                <w:noProof/>
+                <w:lang w:val="en-US" w:eastAsia="en-US"/>
               </w:rPr>
               <w:drawing>
                 <wp:inline distT="0" distB="0" distL="0" distR="0" wp14:anchorId="69CA9A84" wp14:editId="1C96A361">
@@ -4181,8 +4210,6 @@
                 <w:lang w:val="es-AR"/>
               </w:rPr>
             </w:pPr>
-            <w:bookmarkStart w:id="1" w:name="_GoBack"/>
-            <w:bookmarkEnd w:id="1"/>
           </w:p>
         </w:tc>
         <w:tc>
@@ -6556,7 +6583,7 @@
           </w:p>
         </w:tc>
       </w:tr>
-      <w:bookmarkEnd w:id="0"/>
+      <w:bookmarkEnd w:id="1"/>
     </w:tbl>
     <w:p>
       <w:pPr>
@@ -6682,7 +6709,7 @@
         <w:sz w:val="16"/>
         <w:szCs w:val="16"/>
       </w:rPr>
-      <w:t>5</w:t>
+      <w:t>1</w:t>
     </w:r>
     <w:r>
       <w:rPr>
@@ -6836,7 +6863,7 @@
             </wp:anchor>
           </w:drawing>
         </mc:Choice>
-        <mc:Fallback xmlns:w16sdtdh="http://schemas.microsoft.com/office/word/2020/wordml/sdtdatahash" xmlns:w16du="http://schemas.microsoft.com/office/word/2023/wordml/word16du" xmlns:w16="http://schemas.microsoft.com/office/word/2018/wordml" xmlns:w16cid="http://schemas.microsoft.com/office/word/2016/wordml/cid" xmlns:w16cex="http://schemas.microsoft.com/office/word/2018/wordml/cex" xmlns:oel="http://schemas.microsoft.com/office/2019/extlst" xmlns:am3d="http://schemas.microsoft.com/office/drawing/2017/model3d" xmlns:aink="http://schemas.microsoft.com/office/drawing/2016/ink" xmlns:cx8="http://schemas.microsoft.com/office/drawing/2016/5/14/chartex" xmlns:cx7="http://schemas.microsoft.com/office/drawing/2016/5/13/chartex" xmlns:cx6="http://schemas.microsoft.com/office/drawing/2016/5/12/chartex" xmlns:cx5="http://schemas.microsoft.com/office/drawing/2016/5/11/chartex" xmlns:cx4="http://schemas.microsoft.com/office/drawing/2016/5/10/chartex" xmlns:cx3="http://schemas.microsoft.com/office/drawing/2016/5/9/chartex" xmlns:cx2="http://schemas.microsoft.com/office/drawing/2015/10/21/chartex" xmlns:cx1="http://schemas.microsoft.com/office/drawing/2015/9/8/chartex">
+        <mc:Fallback xmlns:cx1="http://schemas.microsoft.com/office/drawing/2015/9/8/chartex" xmlns:cx2="http://schemas.microsoft.com/office/drawing/2015/10/21/chartex" xmlns:cx3="http://schemas.microsoft.com/office/drawing/2016/5/9/chartex" xmlns:cx4="http://schemas.microsoft.com/office/drawing/2016/5/10/chartex" xmlns:cx5="http://schemas.microsoft.com/office/drawing/2016/5/11/chartex" xmlns:cx6="http://schemas.microsoft.com/office/drawing/2016/5/12/chartex" xmlns:cx7="http://schemas.microsoft.com/office/drawing/2016/5/13/chartex" xmlns:cx8="http://schemas.microsoft.com/office/drawing/2016/5/14/chartex" xmlns:aink="http://schemas.microsoft.com/office/drawing/2016/ink" xmlns:am3d="http://schemas.microsoft.com/office/drawing/2017/model3d" xmlns:oel="http://schemas.microsoft.com/office/2019/extlst" xmlns:w16cex="http://schemas.microsoft.com/office/word/2018/wordml/cex" xmlns:w16cid="http://schemas.microsoft.com/office/word/2016/wordml/cid" xmlns:w16="http://schemas.microsoft.com/office/word/2018/wordml" xmlns:w16du="http://schemas.microsoft.com/office/word/2023/wordml/word16du" xmlns:w16sdtdh="http://schemas.microsoft.com/office/word/2020/wordml/sdtdatahash">
           <w:pict>
             <v:line w14:anchorId="4D7944CE" id="2 Conector recto" o:spid="_x0000_s1026" style="position:absolute;z-index:251663360;visibility:visible;mso-wrap-style:square;mso-wrap-distance-left:9pt;mso-wrap-distance-top:0;mso-wrap-distance-right:9pt;mso-wrap-distance-bottom:0;mso-position-horizontal:absolute;mso-position-horizontal-relative:text;mso-position-vertical:absolute;mso-position-vertical-relative:text" from="-.6pt,44.85pt" to="459.75pt,44.85pt" o:gfxdata="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" strokecolor="#4579b8 [3044]"/>
           </w:pict>
@@ -7053,14 +7080,14 @@
         <v:path o:extrusionok="f" gradientshapeok="t" o:connecttype="rect"/>
         <o:lock v:ext="edit" aspectratio="t"/>
       </v:shapetype>
-      <v:shape id="_x0000_i1095" type="#_x0000_t75" style="width:13.8pt;height:13.8pt;visibility:visible;mso-wrap-style:square" o:bullet="t">
+      <v:shape id="_x0000_i1032" type="#_x0000_t75" style="width:13.8pt;height:13.8pt;visibility:visible;mso-wrap-style:square" o:bullet="t">
         <v:imagedata r:id="rId1" o:title=""/>
       </v:shape>
     </w:pict>
   </w:numPicBullet>
   <w:numPicBullet w:numPicBulletId="1">
     <w:pict>
-      <v:shape id="_x0000_i1096" type="#_x0000_t75" style="width:14.4pt;height:14.4pt;visibility:visible;mso-wrap-style:square" o:bullet="t">
+      <v:shape id="_x0000_i1033" type="#_x0000_t75" style="width:14.4pt;height:14.4pt;visibility:visible;mso-wrap-style:square" o:bullet="t">
         <v:imagedata r:id="rId2" o:title=""/>
       </v:shape>
     </w:pict>
@@ -10000,6 +10027,7 @@
     <w:rsid w:val="009228D8"/>
     <w:rsid w:val="00962BDA"/>
     <w:rsid w:val="009664BC"/>
+    <w:rsid w:val="009C6BFB"/>
     <w:rsid w:val="00A94BFC"/>
     <w:rsid w:val="00AD2283"/>
     <w:rsid w:val="00AE6F9E"/>
@@ -10766,7 +10794,7 @@
 </file>
 
 <file path=customXml/itemProps1.xml><?xml version="1.0" encoding="utf-8"?>
-<ds:datastoreItem xmlns:ds="http://schemas.openxmlformats.org/officeDocument/2006/customXml" ds:itemID="{3F743274-B2C1-4E9D-955D-F006BA35D085}">
+<ds:datastoreItem xmlns:ds="http://schemas.openxmlformats.org/officeDocument/2006/customXml" ds:itemID="{A4FA3102-18BA-4072-ABFA-FD6F19393B8F}">
   <ds:schemaRefs>
     <ds:schemaRef ds:uri="http://schemas.openxmlformats.org/officeDocument/2006/bibliography"/>
   </ds:schemaRefs>
